--- a/++Templated Entries/READY/Meshes of the Afternoon (Zenari) EA/meshes of the afternoon (zenari) EA.docx
+++ b/++Templated Entries/READY/Meshes of the Afternoon (Zenari) EA/meshes of the afternoon (zenari) EA.docx
@@ -235,7 +235,6 @@
           </w:sdtPr>
           <w:sdtEndPr/>
           <w:sdtContent>
-            <w:bookmarkStart w:id="0" w:name="_GoBack" w:displacedByCustomXml="prev"/>
             <w:tc>
               <w:tcPr>
                 <w:tcW w:w="8525" w:type="dxa"/>
@@ -250,7 +249,6 @@
                 </w:r>
               </w:p>
             </w:tc>
-            <w:bookmarkEnd w:id="0" w:displacedByCustomXml="next"/>
           </w:sdtContent>
         </w:sdt>
       </w:tr>
@@ -513,10 +511,58 @@
                 </w:r>
                 <w:proofErr w:type="gramEnd"/>
                 <w:r>
-                  <w:t xml:space="preserve"> considered an American avant-garde watershed. The husband-wife team played the parts of the unnamed man and woman and filmed in their Hollywood home.</w:t>
+                  <w:t xml:space="preserve"> considered an Ame</w:t>
+                </w:r>
+                <w:r>
+                  <w:t>rican avant-garde watershed. The</w:t>
+                </w:r>
+                <w:r>
+                  <w:t xml:space="preserve"> husband-wife team played the parts of the unnamed man and woman </w:t>
+                </w:r>
+                <w:bookmarkStart w:id="0" w:name="_GoBack"/>
+                <w:bookmarkEnd w:id="0"/>
+                <w:r>
+                  <w:t>and filmed in their Hollywood home.</w:t>
                 </w:r>
                 <w:r>
                   <w:t xml:space="preserve"> </w:t>
+                </w:r>
+                <w:r>
+                  <w:t>The film was originally silent</w:t>
+                </w:r>
+                <w:r>
+                  <w:t xml:space="preserve"> but</w:t>
+                </w:r>
+                <w:r>
+                  <w:t>,</w:t>
+                </w:r>
+                <w:r>
+                  <w:t xml:space="preserve"> in 1959</w:t>
+                </w:r>
+                <w:r>
+                  <w:t>,</w:t>
+                </w:r>
+                <w:r>
+                  <w:rPr>
+                    <w:color w:val="FFFF00"/>
+                  </w:rPr>
+                  <w:t xml:space="preserve"> </w:t>
+                </w:r>
+                <w:proofErr w:type="spellStart"/>
+                <w:r>
+                  <w:t>Deren</w:t>
+                </w:r>
+                <w:proofErr w:type="spellEnd"/>
+                <w:r>
+                  <w:t xml:space="preserve"> added a score by her third husband, </w:t>
+                </w:r>
+                <w:proofErr w:type="spellStart"/>
+                <w:r>
+                  <w:t>Teiji</w:t>
+                </w:r>
+                <w:proofErr w:type="spellEnd"/>
+                <w:r>
+                  <w:t xml:space="preserve"> Ito.</w:t>
                 </w:r>
               </w:p>
             </w:tc>
@@ -606,7 +652,13 @@
             </w:r>
             <w:proofErr w:type="gramEnd"/>
             <w:r>
-              <w:t xml:space="preserve"> considered an American avant-garde watershed. The husband-wife team played the parts of the unnamed man and woman and filmed in their Hollywood home.</w:t>
+              <w:t xml:space="preserve"> considered an Ame</w:t>
+            </w:r>
+            <w:r>
+              <w:t>rican avant-garde watershed. The</w:t>
+            </w:r>
+            <w:r>
+              <w:t xml:space="preserve"> husband-wife team played the parts of the unnamed man and woman and filmed in their Hollywood home.</w:t>
             </w:r>
             <w:r>
               <w:t xml:space="preserve"> The film was originally silent</w:t>
@@ -661,7 +713,13 @@
               </w:rPr>
             </w:pPr>
             <w:r>
-              <w:t xml:space="preserve">At the time, </w:t>
+              <w:t>At the time</w:t>
+            </w:r>
+            <w:r>
+              <w:t xml:space="preserve"> the film was made</w:t>
+            </w:r>
+            <w:r>
+              <w:t xml:space="preserve">, </w:t>
             </w:r>
             <w:proofErr w:type="spellStart"/>
             <w:r>
@@ -767,7 +825,10 @@
               <w:t xml:space="preserve">suggest that the film explores </w:t>
             </w:r>
             <w:r>
-              <w:t xml:space="preserve">tensions around </w:t>
+              <w:t>tensions surrounding</w:t>
+            </w:r>
+            <w:r>
+              <w:t xml:space="preserve"> </w:t>
             </w:r>
             <w:r>
               <w:t>identity and gender</w:t>
@@ -829,6 +890,15 @@
                 </w:r>
               </w:sdtContent>
             </w:sdt>
+          </w:p>
+          <w:p>
+            <w:pPr>
+              <w:rPr>
+                <w:rStyle w:val="medium-font"/>
+                <w:rFonts w:ascii="Cambria" w:hAnsi="Cambria"/>
+                <w:szCs w:val="24"/>
+              </w:rPr>
+            </w:pPr>
           </w:p>
           <w:p>
             <w:pPr>
@@ -897,6 +967,7 @@
               </w:sdtContent>
             </w:sdt>
           </w:p>
+          <w:p/>
           <w:p>
             <w:sdt>
               <w:sdtPr>
@@ -930,6 +1001,7 @@
               </w:sdtContent>
             </w:sdt>
           </w:p>
+          <w:p/>
           <w:p>
             <w:sdt>
               <w:sdtPr>
@@ -963,6 +1035,7 @@
               </w:sdtContent>
             </w:sdt>
           </w:p>
+          <w:p/>
           <w:p>
             <w:sdt>
               <w:sdtPr>
@@ -995,6 +1068,13 @@
                 </w:r>
               </w:sdtContent>
             </w:sdt>
+          </w:p>
+          <w:p>
+            <w:pPr>
+              <w:rPr>
+                <w:rFonts w:cs="Candara"/>
+              </w:rPr>
+            </w:pPr>
           </w:p>
           <w:p>
             <w:pPr>
@@ -1813,6 +1893,7 @@
   <w:style w:type="character" w:default="1" w:styleId="DefaultParagraphFont">
     <w:name w:val="Default Paragraph Font"/>
     <w:uiPriority w:val="1"/>
+    <w:semiHidden/>
     <w:unhideWhenUsed/>
   </w:style>
   <w:style w:type="table" w:default="1" w:styleId="TableNormal">
@@ -2493,6 +2574,7 @@
   <w:style w:type="character" w:default="1" w:styleId="DefaultParagraphFont">
     <w:name w:val="Default Paragraph Font"/>
     <w:uiPriority w:val="1"/>
+    <w:semiHidden/>
     <w:unhideWhenUsed/>
   </w:style>
   <w:style w:type="table" w:default="1" w:styleId="TableNormal">
@@ -3168,7 +3250,7 @@
     <w:charset w:val="00"/>
     <w:family w:val="auto"/>
     <w:pitch w:val="variable"/>
-    <w:sig w:usb0="E0002AEF" w:usb1="C0007841" w:usb2="00000009" w:usb3="00000000" w:csb0="000001FF" w:csb1="00000000"/>
+    <w:sig w:usb0="E0002AFF" w:usb1="C0007841" w:usb2="00000009" w:usb3="00000000" w:csb0="000001FF" w:csb1="00000000"/>
   </w:font>
   <w:font w:name="Courier New">
     <w:panose1 w:val="02070309020205020404"/>
@@ -3202,7 +3284,7 @@
     <w:charset w:val="4E"/>
     <w:family w:val="auto"/>
     <w:pitch w:val="variable"/>
-    <w:sig w:usb0="E00002FF" w:usb1="6AC7FDFB" w:usb2="00000012" w:usb3="00000000" w:csb0="0002009F" w:csb1="00000000"/>
+    <w:sig w:usb0="00000001" w:usb1="08070000" w:usb2="00000010" w:usb3="00000000" w:csb0="00020000" w:csb1="00000000"/>
   </w:font>
   <w:font w:name="Lucida Grande">
     <w:panose1 w:val="020B0600040502020204"/>
@@ -3243,7 +3325,7 @@
     <w:charset w:val="4E"/>
     <w:family w:val="auto"/>
     <w:pitch w:val="variable"/>
-    <w:sig w:usb0="E00002FF" w:usb1="6AC7FDFB" w:usb2="00000012" w:usb3="00000000" w:csb0="0002009F" w:csb1="00000000"/>
+    <w:sig w:usb0="00000001" w:usb1="08070000" w:usb2="00000010" w:usb3="00000000" w:csb0="00020000" w:csb1="00000000"/>
   </w:font>
 </w:fonts>
 </file>
@@ -4004,7 +4086,7 @@
   <a:extraClrSchemeLst/>
   <a:extLst>
     <a:ext uri="{05A4C25C-085E-4340-85A3-A5531E510DB2}">
-      <thm15:themeFamily xmlns:thm15="http://schemas.microsoft.com/office/thememl/2012/main" xmlns="" name="Office Theme" id="{62F939B6-93AF-4DB8-9C6B-D6C7DFDC589F}" vid="{4A3C46E8-61CC-4603-A589-7422A47A8E4A}"/>
+      <thm15:themeFamily xmlns="" xmlns:thm15="http://schemas.microsoft.com/office/thememl/2012/main" name="Office Theme" id="{62F939B6-93AF-4DB8-9C6B-D6C7DFDC589F}" vid="{4A3C46E8-61CC-4603-A589-7422A47A8E4A}"/>
     </a:ext>
   </a:extLst>
 </a:theme>
@@ -4146,7 +4228,7 @@
 </file>
 
 <file path=customXml/itemProps1.xml><?xml version="1.0" encoding="utf-8"?>
-<ds:datastoreItem xmlns:ds="http://schemas.openxmlformats.org/officeDocument/2006/customXml" ds:itemID="{55952F62-62EF-0546-AFF4-AD931734CA30}">
+<ds:datastoreItem xmlns:ds="http://schemas.openxmlformats.org/officeDocument/2006/customXml" ds:itemID="{C80F44D5-B7C8-B747-8EDC-500DF34B5984}">
   <ds:schemaRefs>
     <ds:schemaRef ds:uri="http://schemas.openxmlformats.org/officeDocument/2006/bibliography"/>
   </ds:schemaRefs>
